--- a/Documentazione/Use cases/AggiungereProdotto.docx
+++ b/Documentazione/Use cases/AggiungereProdotto.docx
@@ -133,7 +133,10 @@
           </w:p>
           <w:p>
             <w:r>
-              <w:t xml:space="preserve">Aggiungere prodotto al Database relazionale del sito </w:t>
+              <w:t>Aggiungere prodotto al</w:t>
+            </w:r>
+            <w:r>
+              <w:t xml:space="preserve"> catalogo di </w:t>
             </w:r>
             <w:proofErr w:type="spellStart"/>
             <w:r>
@@ -157,8 +160,16 @@
               <w:rPr>
                 <w:b/>
               </w:rPr>
-              <w:t>Entry Condition</w:t>
-            </w:r>
+              <w:t xml:space="preserve">Entry </w:t>
+            </w:r>
+            <w:proofErr w:type="spellStart"/>
+            <w:r>
+              <w:rPr>
+                <w:b/>
+              </w:rPr>
+              <w:t>Condition</w:t>
+            </w:r>
+            <w:proofErr w:type="spellEnd"/>
           </w:p>
         </w:tc>
         <w:tc>
@@ -197,8 +208,16 @@
               <w:rPr>
                 <w:b/>
               </w:rPr>
-              <w:t>Exit condition</w:t>
-            </w:r>
+              <w:t xml:space="preserve">Exit </w:t>
+            </w:r>
+            <w:proofErr w:type="spellStart"/>
+            <w:r>
+              <w:rPr>
+                <w:b/>
+              </w:rPr>
+              <w:t>condition</w:t>
+            </w:r>
+            <w:proofErr w:type="spellEnd"/>
           </w:p>
           <w:p>
             <w:r>
@@ -212,46 +231,10 @@
           </w:tcPr>
           <w:p>
             <w:r>
-              <w:t>Il prodotto viene aggiunto al Database Relazionale</w:t>
-            </w:r>
-          </w:p>
-        </w:tc>
-      </w:tr>
-      <w:tr>
-        <w:trPr>
-          <w:trHeight w:val="280"/>
-        </w:trPr>
-        <w:tc>
-          <w:tcPr>
-            <w:tcW w:w="2881" w:type="dxa"/>
-            <w:gridSpan w:val="4"/>
-          </w:tcPr>
-          <w:p>
-            <w:pPr>
-              <w:rPr>
-                <w:b/>
-              </w:rPr>
-            </w:pPr>
-            <w:r>
-              <w:rPr>
-                <w:b/>
-              </w:rPr>
-              <w:t>Exit condition</w:t>
-            </w:r>
-          </w:p>
-          <w:p>
-            <w:r>
-              <w:t xml:space="preserve">                       On failure</w:t>
-            </w:r>
-          </w:p>
-        </w:tc>
-        <w:tc>
-          <w:tcPr>
-            <w:tcW w:w="7116" w:type="dxa"/>
-          </w:tcPr>
-          <w:p>
-            <w:r>
-              <w:t>Il prodotto non viene aggiunto al Database Relazionale</w:t>
+              <w:t>Il prodotto viene aggiunto al</w:t>
+            </w:r>
+            <w:r>
+              <w:t xml:space="preserve"> catalogo</w:t>
             </w:r>
           </w:p>
         </w:tc>
@@ -319,7 +302,10 @@
               <w:t>Effettua il login come Admin</w:t>
             </w:r>
             <w:r>
-              <w:t xml:space="preserve"> e accede alla pagina Utente</w:t>
+              <w:t xml:space="preserve"> e </w:t>
+            </w:r>
+            <w:r>
+              <w:t>clicca sul comando per aggiungere un prodotto</w:t>
             </w:r>
           </w:p>
         </w:tc>
@@ -356,10 +342,61 @@
           </w:tcPr>
           <w:p>
             <w:r>
-              <w:t xml:space="preserve">Visualizza </w:t>
-            </w:r>
-            <w:r>
-              <w:t xml:space="preserve">la pagina utente </w:t>
+              <w:t xml:space="preserve">Visualizza il </w:t>
+            </w:r>
+            <w:proofErr w:type="spellStart"/>
+            <w:r>
+              <w:t>form</w:t>
+            </w:r>
+            <w:proofErr w:type="spellEnd"/>
+            <w:r>
+              <w:t xml:space="preserve"> che richiede l’inserimento di:</w:t>
+            </w:r>
+          </w:p>
+          <w:p>
+            <w:r>
+              <w:t>ID</w:t>
+            </w:r>
+            <w:r>
+              <w:t xml:space="preserve">, </w:t>
+            </w:r>
+            <w:proofErr w:type="spellStart"/>
+            <w:r>
+              <w:t>Url</w:t>
+            </w:r>
+            <w:proofErr w:type="spellEnd"/>
+            <w:r>
+              <w:t xml:space="preserve">, </w:t>
+            </w:r>
+            <w:r>
+              <w:t>Tipo prodotto</w:t>
+            </w:r>
+            <w:r>
+              <w:t xml:space="preserve">, </w:t>
+            </w:r>
+            <w:r>
+              <w:t>Nome prodotto</w:t>
+            </w:r>
+            <w:r>
+              <w:t xml:space="preserve">, </w:t>
+            </w:r>
+            <w:r>
+              <w:t>Prezzo</w:t>
+            </w:r>
+            <w:r>
+              <w:t xml:space="preserve">, </w:t>
+            </w:r>
+            <w:r>
+              <w:t>Quantità</w:t>
+            </w:r>
+            <w:r>
+              <w:t>, D</w:t>
+            </w:r>
+            <w:r>
+              <w:t>escrizione</w:t>
+            </w:r>
+            <w:r>
+              <w:t>;</w:t>
             </w:r>
           </w:p>
         </w:tc>
@@ -396,8 +433,13 @@
           </w:tcPr>
           <w:p>
             <w:r>
-              <w:t>Clicca sul bottone Aggiungi prodotto</w:t>
-            </w:r>
+              <w:t xml:space="preserve">Compila e sottomette il </w:t>
+            </w:r>
+            <w:proofErr w:type="spellStart"/>
+            <w:r>
+              <w:t>form</w:t>
+            </w:r>
+            <w:proofErr w:type="spellEnd"/>
           </w:p>
         </w:tc>
       </w:tr>
@@ -433,51 +475,13 @@
           </w:tcPr>
           <w:p>
             <w:r>
-              <w:t xml:space="preserve">Visualizza il </w:t>
+              <w:t xml:space="preserve">Verifica il </w:t>
             </w:r>
             <w:proofErr w:type="spellStart"/>
             <w:r>
               <w:t>form</w:t>
             </w:r>
             <w:proofErr w:type="spellEnd"/>
-            <w:r>
-              <w:t xml:space="preserve"> che richiede l’inserimento di:</w:t>
-            </w:r>
-          </w:p>
-          <w:p>
-            <w:r>
-              <w:t>ID: Stringa alfanumerica</w:t>
-            </w:r>
-          </w:p>
-          <w:p>
-            <w:r>
-              <w:t>Url: Stringa alfanumerica</w:t>
-            </w:r>
-          </w:p>
-          <w:p>
-            <w:r>
-              <w:t>Tipo prodotto: Scelta mutuamente esclusiva</w:t>
-            </w:r>
-          </w:p>
-          <w:p>
-            <w:r>
-              <w:t>Nome prodotto: Stringa di caratteri alfabetici</w:t>
-            </w:r>
-          </w:p>
-          <w:p>
-            <w:r>
-              <w:t>Prezzo: Stringa numerica</w:t>
-            </w:r>
-          </w:p>
-          <w:p>
-            <w:r>
-              <w:t>Quantità: Scelta mutuamente esclusiva</w:t>
-            </w:r>
-          </w:p>
-          <w:p>
-            <w:r>
-              <w:t>Descrizione: Stringa di caratteri alfabetici</w:t>
-            </w:r>
           </w:p>
         </w:tc>
       </w:tr>
@@ -502,7 +506,12 @@
               <w:ind w:left="34"/>
             </w:pPr>
             <w:r>
-              <w:t>Sistema:</w:t>
+              <w:t>Sistema</w:t>
+            </w:r>
+            <w:bookmarkStart w:id="0" w:name="_GoBack"/>
+            <w:bookmarkEnd w:id="0"/>
+            <w:r>
+              <w:t>:</w:t>
             </w:r>
           </w:p>
         </w:tc>
@@ -564,52 +573,30 @@
       <w:tr>
         <w:tc>
           <w:tcPr>
-            <w:tcW w:w="681" w:type="dxa"/>
-          </w:tcPr>
-          <w:p>
-            <w:r>
-              <w:t>7</w:t>
-            </w:r>
-          </w:p>
-        </w:tc>
-        <w:tc>
-          <w:tcPr>
-            <w:tcW w:w="1675" w:type="dxa"/>
-            <w:gridSpan w:val="2"/>
-          </w:tcPr>
-          <w:p>
-            <w:pPr>
-              <w:ind w:left="34"/>
-            </w:pPr>
-            <w:r>
-              <w:t>Sistema:</w:t>
-            </w:r>
-          </w:p>
-        </w:tc>
-        <w:tc>
-          <w:tcPr>
-            <w:tcW w:w="7641" w:type="dxa"/>
-            <w:gridSpan w:val="2"/>
-          </w:tcPr>
-          <w:p>
-            <w:pPr>
-              <w:rPr>
-                <w:u w:val="single"/>
-              </w:rPr>
-            </w:pPr>
-            <w:r>
-              <w:t>Lo reindirizza alla Homepage</w:t>
-            </w:r>
-          </w:p>
-        </w:tc>
-      </w:tr>
-      <w:tr>
-        <w:tc>
-          <w:tcPr>
             <w:tcW w:w="9997" w:type="dxa"/>
             <w:gridSpan w:val="5"/>
           </w:tcPr>
-          <w:p/>
+          <w:p>
+            <w:bookmarkStart w:id="1" w:name="_Hlk21597045"/>
+            <w:r>
+              <w:rPr>
+                <w:b/>
+              </w:rPr>
+              <w:t xml:space="preserve">Scenario/Flusso di eventi </w:t>
+            </w:r>
+            <w:r>
+              <w:rPr>
+                <w:b/>
+              </w:rPr>
+              <w:t xml:space="preserve">in caso di fallimento: </w:t>
+            </w:r>
+            <w:r>
+              <w:rPr>
+                <w:b/>
+              </w:rPr>
+              <w:t>Qualche campo obbligatorio non è stato compilato</w:t>
+            </w:r>
+          </w:p>
         </w:tc>
       </w:tr>
       <w:tr>
@@ -619,25 +606,135 @@
             <w:gridSpan w:val="5"/>
           </w:tcPr>
           <w:p>
-            <w:bookmarkStart w:id="0" w:name="_Hlk21597045"/>
-            <w:r>
-              <w:rPr>
-                <w:b/>
-              </w:rPr>
-              <w:t xml:space="preserve">Scenario/Flusso di eventi </w:t>
-            </w:r>
-            <w:r>
-              <w:rPr>
-                <w:b/>
-              </w:rPr>
-              <w:t xml:space="preserve">in caso di fallimento: </w:t>
-            </w:r>
-            <w:r>
-              <w:rPr>
-                <w:b/>
-              </w:rPr>
-              <w:t>Qualche campo obbligatorio non è stato compilato</w:t>
-            </w:r>
+            <w:pPr>
+              <w:rPr>
+                <w:b/>
+              </w:rPr>
+            </w:pPr>
+            <w:r>
+              <w:rPr>
+                <w:b/>
+              </w:rPr>
+              <w:t xml:space="preserve">Name: Errore compilazione </w:t>
+            </w:r>
+            <w:proofErr w:type="spellStart"/>
+            <w:r>
+              <w:rPr>
+                <w:b/>
+              </w:rPr>
+              <w:t>form</w:t>
+            </w:r>
+            <w:proofErr w:type="spellEnd"/>
+          </w:p>
+        </w:tc>
+      </w:tr>
+      <w:tr>
+        <w:tc>
+          <w:tcPr>
+            <w:tcW w:w="9997" w:type="dxa"/>
+            <w:gridSpan w:val="5"/>
+          </w:tcPr>
+          <w:p>
+            <w:pPr>
+              <w:rPr>
+                <w:b/>
+              </w:rPr>
+            </w:pPr>
+            <w:r>
+              <w:rPr>
+                <w:b/>
+              </w:rPr>
+              <w:t xml:space="preserve">Entry </w:t>
+            </w:r>
+            <w:proofErr w:type="spellStart"/>
+            <w:r>
+              <w:rPr>
+                <w:b/>
+              </w:rPr>
+              <w:t>Condition</w:t>
+            </w:r>
+            <w:proofErr w:type="spellEnd"/>
+            <w:r>
+              <w:rPr>
+                <w:b/>
+              </w:rPr>
+              <w:t xml:space="preserve">: Errore alla verifica </w:t>
+            </w:r>
+            <w:r>
+              <w:rPr>
+                <w:b/>
+              </w:rPr>
+              <w:t>de</w:t>
+            </w:r>
+            <w:r>
+              <w:rPr>
+                <w:b/>
+              </w:rPr>
+              <w:t xml:space="preserve">l </w:t>
+            </w:r>
+            <w:proofErr w:type="spellStart"/>
+            <w:r>
+              <w:rPr>
+                <w:b/>
+              </w:rPr>
+              <w:t>form</w:t>
+            </w:r>
+            <w:proofErr w:type="spellEnd"/>
+            <w:r>
+              <w:rPr>
+                <w:b/>
+              </w:rPr>
+              <w:t xml:space="preserve"> al punto 4</w:t>
+            </w:r>
+          </w:p>
+        </w:tc>
+      </w:tr>
+      <w:tr>
+        <w:tc>
+          <w:tcPr>
+            <w:tcW w:w="9997" w:type="dxa"/>
+            <w:gridSpan w:val="5"/>
+          </w:tcPr>
+          <w:p>
+            <w:pPr>
+              <w:rPr>
+                <w:b/>
+              </w:rPr>
+            </w:pPr>
+            <w:r>
+              <w:rPr>
+                <w:b/>
+              </w:rPr>
+              <w:t xml:space="preserve">Exit </w:t>
+            </w:r>
+            <w:proofErr w:type="spellStart"/>
+            <w:r>
+              <w:rPr>
+                <w:b/>
+              </w:rPr>
+              <w:t>Condition</w:t>
+            </w:r>
+            <w:proofErr w:type="spellEnd"/>
+            <w:r>
+              <w:rPr>
+                <w:b/>
+              </w:rPr>
+              <w:t xml:space="preserve">: </w:t>
+            </w:r>
+            <w:r>
+              <w:rPr>
+                <w:b/>
+              </w:rPr>
+              <w:t xml:space="preserve">Il sistema attende una ricompilazione del </w:t>
+            </w:r>
+            <w:proofErr w:type="spellStart"/>
+            <w:r>
+              <w:rPr>
+                <w:b/>
+              </w:rPr>
+              <w:t>form</w:t>
+            </w:r>
+            <w:proofErr w:type="spellEnd"/>
           </w:p>
         </w:tc>
       </w:tr>
@@ -686,97 +783,9 @@
           </w:tcPr>
           <w:p>
             <w:r>
-              <w:t>Visualizza un messaggio di errore all'</w:t>
-            </w:r>
-            <w:r>
-              <w:t>utente</w:t>
-            </w:r>
-            <w:r>
-              <w:t xml:space="preserve"> admin</w:t>
-            </w:r>
-            <w:r>
-              <w:t xml:space="preserve">. Il messaggio segnala che </w:t>
-            </w:r>
-            <w:r>
-              <w:t>l’utente non ha compilato tutti i campi obbligatori.</w:t>
-            </w:r>
-          </w:p>
-        </w:tc>
-      </w:tr>
-      <w:tr>
-        <w:tc>
-          <w:tcPr>
-            <w:tcW w:w="1516" w:type="dxa"/>
-            <w:gridSpan w:val="2"/>
-          </w:tcPr>
-          <w:p>
-            <w:pPr>
-              <w:rPr>
-                <w:b/>
-              </w:rPr>
-            </w:pPr>
-            <w:r>
-              <w:rPr>
-                <w:b/>
-              </w:rPr>
-              <w:t>2</w:t>
-            </w:r>
-          </w:p>
-        </w:tc>
-        <w:tc>
-          <w:tcPr>
-            <w:tcW w:w="1365" w:type="dxa"/>
-            <w:gridSpan w:val="2"/>
-          </w:tcPr>
-          <w:p>
-            <w:pPr>
-              <w:rPr>
-                <w:b/>
-              </w:rPr>
-            </w:pPr>
-            <w:r>
-              <w:rPr>
-                <w:b/>
-              </w:rPr>
-              <w:t>Sistema</w:t>
-            </w:r>
-          </w:p>
-        </w:tc>
-        <w:tc>
-          <w:tcPr>
-            <w:tcW w:w="7116" w:type="dxa"/>
-          </w:tcPr>
-          <w:p>
-            <w:r>
-              <w:t xml:space="preserve">Resta in attesa di una nuova sottomissione del </w:t>
-            </w:r>
-            <w:proofErr w:type="spellStart"/>
-            <w:r>
-              <w:t>form</w:t>
-            </w:r>
-            <w:proofErr w:type="spellEnd"/>
-          </w:p>
-        </w:tc>
-      </w:tr>
-      <w:tr>
-        <w:tc>
-          <w:tcPr>
-            <w:tcW w:w="2881" w:type="dxa"/>
-            <w:gridSpan w:val="4"/>
-          </w:tcPr>
-          <w:p>
-            <w:pPr>
-              <w:rPr>
-                <w:b/>
-              </w:rPr>
-            </w:pPr>
-          </w:p>
-        </w:tc>
-        <w:tc>
-          <w:tcPr>
-            <w:tcW w:w="7116" w:type="dxa"/>
-          </w:tcPr>
-          <w:p/>
+              <w:t>Visualizza un messaggio di errore all'utente admin. Il messaggio segnala che l’utente non ha compilato tutti i campi obbligatori.</w:t>
+            </w:r>
+          </w:p>
         </w:tc>
       </w:tr>
     </w:tbl>
@@ -806,49 +815,143 @@
             <w:tcW w:w="9997" w:type="dxa"/>
             <w:gridSpan w:val="3"/>
           </w:tcPr>
-          <w:bookmarkEnd w:id="0"/>
-          <w:p>
-            <w:r>
-              <w:rPr>
-                <w:b/>
-              </w:rPr>
-              <w:t>Scenario/Flusso di eventi in caso di fallimento: L</w:t>
-            </w:r>
-            <w:r>
-              <w:rPr>
-                <w:b/>
-              </w:rPr>
-              <w:t>’Id prodotto</w:t>
-            </w:r>
-            <w:r>
-              <w:rPr>
-                <w:b/>
-              </w:rPr>
-              <w:t xml:space="preserve"> inserit</w:t>
-            </w:r>
-            <w:r>
-              <w:rPr>
-                <w:b/>
-              </w:rPr>
-              <w:t>o</w:t>
-            </w:r>
-            <w:r>
-              <w:rPr>
-                <w:b/>
-              </w:rPr>
-              <w:t xml:space="preserve"> dall’utente</w:t>
-            </w:r>
-            <w:r>
-              <w:rPr>
-                <w:b/>
-              </w:rPr>
-              <w:t xml:space="preserve"> admin</w:t>
-            </w:r>
-            <w:r>
-              <w:rPr>
-                <w:b/>
-              </w:rPr>
-              <w:t xml:space="preserve"> è già in uso</w:t>
+          <w:bookmarkEnd w:id="1"/>
+          <w:p>
+            <w:r>
+              <w:rPr>
+                <w:b/>
+              </w:rPr>
+              <w:t>Scenario/Flusso di eventi in caso di fallimento</w:t>
+            </w:r>
+            <w:r>
+              <w:rPr>
+                <w:b/>
+              </w:rPr>
+              <w:t>:</w:t>
+            </w:r>
+          </w:p>
+        </w:tc>
+      </w:tr>
+      <w:tr>
+        <w:tc>
+          <w:tcPr>
+            <w:tcW w:w="9997" w:type="dxa"/>
+            <w:gridSpan w:val="3"/>
+          </w:tcPr>
+          <w:p>
+            <w:pPr>
+              <w:rPr>
+                <w:b/>
+                <w:u w:val="single"/>
+              </w:rPr>
+            </w:pPr>
+            <w:r>
+              <w:rPr>
+                <w:b/>
+              </w:rPr>
+              <w:t>Name: ID prodotto ripetuto</w:t>
+            </w:r>
+          </w:p>
+        </w:tc>
+      </w:tr>
+      <w:tr>
+        <w:trPr>
+          <w:trHeight w:val="398"/>
+        </w:trPr>
+        <w:tc>
+          <w:tcPr>
+            <w:tcW w:w="9997" w:type="dxa"/>
+            <w:gridSpan w:val="3"/>
+          </w:tcPr>
+          <w:p>
+            <w:pPr>
+              <w:rPr>
+                <w:b/>
+              </w:rPr>
+            </w:pPr>
+            <w:proofErr w:type="spellStart"/>
+            <w:r>
+              <w:rPr>
+                <w:b/>
+              </w:rPr>
+              <w:t>Enttry</w:t>
+            </w:r>
+            <w:proofErr w:type="spellEnd"/>
+            <w:r>
+              <w:rPr>
+                <w:b/>
+              </w:rPr>
+              <w:t xml:space="preserve"> </w:t>
+            </w:r>
+            <w:proofErr w:type="spellStart"/>
+            <w:r>
+              <w:rPr>
+                <w:b/>
+              </w:rPr>
+              <w:t>Condition</w:t>
+            </w:r>
+            <w:proofErr w:type="spellEnd"/>
+            <w:r>
+              <w:rPr>
+                <w:b/>
+              </w:rPr>
+              <w:t xml:space="preserve">: Errore alla verifica del </w:t>
+            </w:r>
+            <w:proofErr w:type="spellStart"/>
+            <w:r>
+              <w:rPr>
+                <w:b/>
+              </w:rPr>
+              <w:t>form</w:t>
+            </w:r>
+            <w:proofErr w:type="spellEnd"/>
+            <w:r>
+              <w:rPr>
+                <w:b/>
+              </w:rPr>
+              <w:t xml:space="preserve"> al punto 4</w:t>
+            </w:r>
+          </w:p>
+        </w:tc>
+      </w:tr>
+      <w:tr>
+        <w:tc>
+          <w:tcPr>
+            <w:tcW w:w="9997" w:type="dxa"/>
+            <w:gridSpan w:val="3"/>
+          </w:tcPr>
+          <w:p>
+            <w:pPr>
+              <w:rPr>
+                <w:b/>
+                <w:u w:val="single"/>
+              </w:rPr>
+            </w:pPr>
+            <w:r>
+              <w:rPr>
+                <w:b/>
+              </w:rPr>
+              <w:t xml:space="preserve">Exit </w:t>
+            </w:r>
+            <w:proofErr w:type="spellStart"/>
+            <w:r>
+              <w:rPr>
+                <w:b/>
+              </w:rPr>
+              <w:t>Condition</w:t>
+            </w:r>
+            <w:proofErr w:type="spellEnd"/>
+            <w:r>
+              <w:rPr>
+                <w:b/>
+              </w:rPr>
+              <w:t xml:space="preserve">: </w:t>
+            </w:r>
+            <w:r>
+              <w:rPr>
+                <w:b/>
+              </w:rPr>
+              <w:t>Il prodotto non viene aggiunto</w:t>
             </w:r>
           </w:p>
         </w:tc>
@@ -901,64 +1004,9 @@
             <w:r>
               <w:t xml:space="preserve">’Id </w:t>
             </w:r>
-            <w:bookmarkStart w:id="1" w:name="_GoBack"/>
-            <w:bookmarkEnd w:id="1"/>
             <w:r>
               <w:t>è già presente nel sistema</w:t>
             </w:r>
-          </w:p>
-        </w:tc>
-      </w:tr>
-      <w:tr>
-        <w:tc>
-          <w:tcPr>
-            <w:tcW w:w="1516" w:type="dxa"/>
-          </w:tcPr>
-          <w:p>
-            <w:pPr>
-              <w:rPr>
-                <w:b/>
-              </w:rPr>
-            </w:pPr>
-            <w:r>
-              <w:rPr>
-                <w:b/>
-              </w:rPr>
-              <w:t>2</w:t>
-            </w:r>
-          </w:p>
-        </w:tc>
-        <w:tc>
-          <w:tcPr>
-            <w:tcW w:w="1365" w:type="dxa"/>
-          </w:tcPr>
-          <w:p>
-            <w:pPr>
-              <w:rPr>
-                <w:b/>
-              </w:rPr>
-            </w:pPr>
-            <w:r>
-              <w:rPr>
-                <w:b/>
-              </w:rPr>
-              <w:t>Sistema</w:t>
-            </w:r>
-          </w:p>
-        </w:tc>
-        <w:tc>
-          <w:tcPr>
-            <w:tcW w:w="7116" w:type="dxa"/>
-          </w:tcPr>
-          <w:p>
-            <w:r>
-              <w:t xml:space="preserve">Resta in attesa di una nuova sottomissione del </w:t>
-            </w:r>
-            <w:proofErr w:type="spellStart"/>
-            <w:r>
-              <w:t>form</w:t>
-            </w:r>
-            <w:proofErr w:type="spellEnd"/>
           </w:p>
         </w:tc>
       </w:tr>
@@ -998,8 +1046,16 @@
               <w:rPr>
                 <w:b/>
               </w:rPr>
-              <w:t>Special Requirements</w:t>
-            </w:r>
+              <w:t xml:space="preserve">Special </w:t>
+            </w:r>
+            <w:proofErr w:type="spellStart"/>
+            <w:r>
+              <w:rPr>
+                <w:b/>
+              </w:rPr>
+              <w:t>Requirements</w:t>
+            </w:r>
+            <w:proofErr w:type="spellEnd"/>
           </w:p>
         </w:tc>
         <w:tc>
@@ -1069,7 +1125,7 @@
       </w:pPr>
     </w:pPrDefault>
   </w:docDefaults>
-  <w:latentStyles w:defLockedState="0" w:defUIPriority="99" w:defSemiHidden="0" w:defUnhideWhenUsed="0" w:defQFormat="0" w:count="375">
+  <w:latentStyles w:defLockedState="0" w:defUIPriority="99" w:defSemiHidden="0" w:defUnhideWhenUsed="0" w:defQFormat="0" w:count="377">
     <w:lsdException w:name="Normal" w:uiPriority="0" w:qFormat="1"/>
     <w:lsdException w:name="heading 1" w:uiPriority="9" w:qFormat="1"/>
     <w:lsdException w:name="heading 2" w:semiHidden="1" w:uiPriority="9" w:unhideWhenUsed="1" w:qFormat="1"/>
@@ -1445,6 +1501,8 @@
     <w:lsdException w:name="Smart Hyperlink" w:semiHidden="1" w:unhideWhenUsed="1"/>
     <w:lsdException w:name="Hashtag" w:semiHidden="1" w:unhideWhenUsed="1"/>
     <w:lsdException w:name="Unresolved Mention" w:semiHidden="1" w:unhideWhenUsed="1"/>
+    <w:lsdException w:name="Smart Link" w:semiHidden="1" w:unhideWhenUsed="1"/>
+    <w:lsdException w:name="Smart Link Error" w:semiHidden="1" w:unhideWhenUsed="1"/>
   </w:latentStyles>
   <w:style w:type="paragraph" w:default="1" w:styleId="Normale">
     <w:name w:val="Normal"/>

--- a/Documentazione/Use cases/AggiungereProdotto.docx
+++ b/Documentazione/Use cases/AggiungereProdotto.docx
@@ -51,13 +51,7 @@
               <w:rPr>
                 <w:b/>
               </w:rPr>
-              <w:t>N</w:t>
-            </w:r>
-            <w:r>
-              <w:rPr>
-                <w:b/>
-              </w:rPr>
-              <w:t>ame</w:t>
+              <w:t>Numero UC</w:t>
             </w:r>
           </w:p>
         </w:tc>
@@ -75,7 +69,7 @@
               <w:rPr>
                 <w:i/>
               </w:rPr>
-              <w:t>Aggiungere prodotto</w:t>
+              <w:t>2</w:t>
             </w:r>
           </w:p>
         </w:tc>
@@ -90,28 +84,17 @@
             <w:gridSpan w:val="4"/>
           </w:tcPr>
           <w:p>
-            <w:proofErr w:type="spellStart"/>
-            <w:r>
-              <w:rPr>
-                <w:b/>
-              </w:rPr>
-              <w:t>Participating</w:t>
-            </w:r>
-            <w:proofErr w:type="spellEnd"/>
-            <w:r>
-              <w:rPr>
-                <w:b/>
-              </w:rPr>
-              <w:t xml:space="preserve"> </w:t>
-            </w:r>
-            <w:proofErr w:type="spellStart"/>
-            <w:r>
-              <w:rPr>
-                <w:b/>
-              </w:rPr>
-              <w:t>Actor</w:t>
-            </w:r>
-            <w:proofErr w:type="spellEnd"/>
+            <w:pPr>
+              <w:rPr>
+                <w:b/>
+              </w:rPr>
+            </w:pPr>
+            <w:r>
+              <w:rPr>
+                <w:b/>
+              </w:rPr>
+              <w:t>Name</w:t>
+            </w:r>
           </w:p>
         </w:tc>
         <w:tc>
@@ -121,28 +104,15 @@
           <w:p>
             <w:pPr>
               <w:rPr>
-                <w:b/>
-              </w:rPr>
-            </w:pPr>
-            <w:r>
-              <w:rPr>
-                <w:b/>
-              </w:rPr>
-              <w:t>Utente</w:t>
-            </w:r>
-          </w:p>
-          <w:p>
-            <w:r>
-              <w:t>Aggiungere prodotto al</w:t>
-            </w:r>
-            <w:r>
-              <w:t xml:space="preserve"> catalogo di </w:t>
-            </w:r>
-            <w:proofErr w:type="spellStart"/>
-            <w:r>
-              <w:t>PharmaÉlite</w:t>
-            </w:r>
-            <w:proofErr w:type="spellEnd"/>
+                <w:i/>
+              </w:rPr>
+            </w:pPr>
+            <w:r>
+              <w:rPr>
+                <w:i/>
+              </w:rPr>
+              <w:t>Aggiungere prodotto</w:t>
+            </w:r>
           </w:p>
         </w:tc>
       </w:tr>
@@ -156,20 +126,28 @@
             <w:gridSpan w:val="4"/>
           </w:tcPr>
           <w:p>
-            <w:r>
-              <w:rPr>
-                <w:b/>
-              </w:rPr>
-              <w:t xml:space="preserve">Entry </w:t>
-            </w:r>
             <w:proofErr w:type="spellStart"/>
             <w:r>
               <w:rPr>
                 <w:b/>
               </w:rPr>
-              <w:t>Condition</w:t>
+              <w:t>Participating</w:t>
             </w:r>
             <w:proofErr w:type="spellEnd"/>
+            <w:r>
+              <w:rPr>
+                <w:b/>
+              </w:rPr>
+              <w:t xml:space="preserve"> </w:t>
+            </w:r>
+            <w:proofErr w:type="spellStart"/>
+            <w:r>
+              <w:rPr>
+                <w:b/>
+              </w:rPr>
+              <w:t>Actor</w:t>
+            </w:r>
+            <w:proofErr w:type="spellEnd"/>
           </w:p>
         </w:tc>
         <w:tc>
@@ -177,15 +155,30 @@
             <w:tcW w:w="7116" w:type="dxa"/>
           </w:tcPr>
           <w:p>
-            <w:r>
-              <w:t xml:space="preserve">L’ </w:t>
-            </w:r>
-            <w:r>
-              <w:t xml:space="preserve">utente accede alla homepage come </w:t>
-            </w:r>
-            <w:r>
+            <w:pPr>
+              <w:rPr>
+                <w:b/>
+              </w:rPr>
+            </w:pPr>
+            <w:r>
+              <w:rPr>
+                <w:b/>
+              </w:rPr>
               <w:t>Admin</w:t>
             </w:r>
+          </w:p>
+          <w:p>
+            <w:r>
+              <w:t>Aggiungere prodotto al</w:t>
+            </w:r>
+            <w:r>
+              <w:t xml:space="preserve"> catalogo di </w:t>
+            </w:r>
+            <w:proofErr w:type="spellStart"/>
+            <w:r>
+              <w:t>PharmaÉlite</w:t>
+            </w:r>
+            <w:proofErr w:type="spellEnd"/>
           </w:p>
         </w:tc>
       </w:tr>
@@ -199,25 +192,46 @@
             <w:gridSpan w:val="4"/>
           </w:tcPr>
           <w:p>
-            <w:pPr>
-              <w:rPr>
-                <w:b/>
-              </w:rPr>
-            </w:pPr>
-            <w:r>
-              <w:rPr>
-                <w:b/>
-              </w:rPr>
-              <w:t xml:space="preserve">Exit </w:t>
-            </w:r>
-            <w:proofErr w:type="spellStart"/>
-            <w:r>
-              <w:rPr>
-                <w:b/>
-              </w:rPr>
-              <w:t>condition</w:t>
-            </w:r>
-            <w:proofErr w:type="spellEnd"/>
+            <w:r>
+              <w:rPr>
+                <w:b/>
+              </w:rPr>
+              <w:t>Entry Condition</w:t>
+            </w:r>
+          </w:p>
+        </w:tc>
+        <w:tc>
+          <w:tcPr>
+            <w:tcW w:w="7116" w:type="dxa"/>
+          </w:tcPr>
+          <w:p>
+            <w:r>
+              <w:t>Si trova nella pagina utente dell’admin</w:t>
+            </w:r>
+          </w:p>
+        </w:tc>
+      </w:tr>
+      <w:tr>
+        <w:trPr>
+          <w:trHeight w:val="280"/>
+        </w:trPr>
+        <w:tc>
+          <w:tcPr>
+            <w:tcW w:w="2881" w:type="dxa"/>
+            <w:gridSpan w:val="4"/>
+          </w:tcPr>
+          <w:p>
+            <w:pPr>
+              <w:rPr>
+                <w:b/>
+              </w:rPr>
+            </w:pPr>
+            <w:r>
+              <w:rPr>
+                <w:b/>
+              </w:rPr>
+              <w:t>Exit condition</w:t>
+            </w:r>
           </w:p>
           <w:p>
             <w:r>
@@ -299,13 +313,10 @@
               <w:ind w:left="34"/>
             </w:pPr>
             <w:r>
-              <w:t>Effettua il login come Admin</w:t>
-            </w:r>
-            <w:r>
-              <w:t xml:space="preserve"> e </w:t>
-            </w:r>
-            <w:r>
-              <w:t>clicca sul comando per aggiungere un prodotto</w:t>
+              <w:t>Utilizza il</w:t>
+            </w:r>
+            <w:r>
+              <w:t xml:space="preserve"> comando per aggiungere un prodotto</w:t>
             </w:r>
           </w:p>
         </w:tc>
@@ -506,12 +517,7 @@
               <w:ind w:left="34"/>
             </w:pPr>
             <w:r>
-              <w:t>Sistema</w:t>
-            </w:r>
-            <w:bookmarkStart w:id="0" w:name="_GoBack"/>
-            <w:bookmarkEnd w:id="0"/>
-            <w:r>
-              <w:t>:</w:t>
+              <w:t>Sistema:</w:t>
             </w:r>
           </w:p>
         </w:tc>
@@ -577,7 +583,7 @@
             <w:gridSpan w:val="5"/>
           </w:tcPr>
           <w:p>
-            <w:bookmarkStart w:id="1" w:name="_Hlk21597045"/>
+            <w:bookmarkStart w:id="0" w:name="_Hlk21597045"/>
             <w:r>
               <w:rPr>
                 <w:b/>
@@ -589,12 +595,6 @@
                 <w:b/>
               </w:rPr>
               <w:t xml:space="preserve">in caso di fallimento: </w:t>
-            </w:r>
-            <w:r>
-              <w:rPr>
-                <w:b/>
-              </w:rPr>
-              <w:t>Qualche campo obbligatorio non è stato compilato</w:t>
             </w:r>
           </w:p>
         </w:tc>
@@ -644,47 +644,7 @@
               <w:rPr>
                 <w:b/>
               </w:rPr>
-              <w:t xml:space="preserve">Entry </w:t>
-            </w:r>
-            <w:proofErr w:type="spellStart"/>
-            <w:r>
-              <w:rPr>
-                <w:b/>
-              </w:rPr>
-              <w:t>Condition</w:t>
-            </w:r>
-            <w:proofErr w:type="spellEnd"/>
-            <w:r>
-              <w:rPr>
-                <w:b/>
-              </w:rPr>
-              <w:t xml:space="preserve">: Errore alla verifica </w:t>
-            </w:r>
-            <w:r>
-              <w:rPr>
-                <w:b/>
-              </w:rPr>
-              <w:t>de</w:t>
-            </w:r>
-            <w:r>
-              <w:rPr>
-                <w:b/>
-              </w:rPr>
-              <w:t xml:space="preserve">l </w:t>
-            </w:r>
-            <w:proofErr w:type="spellStart"/>
-            <w:r>
-              <w:rPr>
-                <w:b/>
-              </w:rPr>
-              <w:t>form</w:t>
-            </w:r>
-            <w:proofErr w:type="spellEnd"/>
-            <w:r>
-              <w:rPr>
-                <w:b/>
-              </w:rPr>
-              <w:t xml:space="preserve"> al punto 4</w:t>
+              <w:t>Numero UC: 2.1</w:t>
             </w:r>
           </w:p>
         </w:tc>
@@ -705,21 +665,54 @@
               <w:rPr>
                 <w:b/>
               </w:rPr>
-              <w:t xml:space="preserve">Exit </w:t>
+              <w:t xml:space="preserve">Entry Condition: Errore alla verifica </w:t>
+            </w:r>
+            <w:r>
+              <w:rPr>
+                <w:b/>
+              </w:rPr>
+              <w:t>de</w:t>
+            </w:r>
+            <w:r>
+              <w:rPr>
+                <w:b/>
+              </w:rPr>
+              <w:t xml:space="preserve">l </w:t>
             </w:r>
             <w:proofErr w:type="spellStart"/>
             <w:r>
               <w:rPr>
                 <w:b/>
               </w:rPr>
-              <w:t>Condition</w:t>
+              <w:t>form</w:t>
             </w:r>
             <w:proofErr w:type="spellEnd"/>
             <w:r>
               <w:rPr>
                 <w:b/>
               </w:rPr>
-              <w:t xml:space="preserve">: </w:t>
+              <w:t xml:space="preserve"> al punto 4</w:t>
+            </w:r>
+          </w:p>
+        </w:tc>
+      </w:tr>
+      <w:tr>
+        <w:tc>
+          <w:tcPr>
+            <w:tcW w:w="9997" w:type="dxa"/>
+            <w:gridSpan w:val="5"/>
+          </w:tcPr>
+          <w:p>
+            <w:pPr>
+              <w:rPr>
+                <w:b/>
+              </w:rPr>
+            </w:pPr>
+            <w:r>
+              <w:rPr>
+                <w:b/>
+              </w:rPr>
+              <w:t xml:space="preserve">Exit Condition: </w:t>
             </w:r>
             <w:r>
               <w:rPr>
@@ -754,7 +747,7 @@
               <w:rPr>
                 <w:b/>
               </w:rPr>
-              <w:t>1</w:t>
+              <w:t>4.1</w:t>
             </w:r>
           </w:p>
         </w:tc>
@@ -815,7 +808,7 @@
             <w:tcW w:w="9997" w:type="dxa"/>
             <w:gridSpan w:val="3"/>
           </w:tcPr>
-          <w:bookmarkEnd w:id="1"/>
+          <w:bookmarkEnd w:id="0"/>
           <w:p>
             <w:r>
               <w:rPr>
@@ -849,7 +842,13 @@
               <w:rPr>
                 <w:b/>
               </w:rPr>
-              <w:t>Name: ID prodotto ripetuto</w:t>
+              <w:t xml:space="preserve">Name: ID prodotto </w:t>
+            </w:r>
+            <w:r>
+              <w:rPr>
+                <w:b/>
+              </w:rPr>
+              <w:t>già presente</w:t>
             </w:r>
           </w:p>
         </w:tc>
@@ -869,33 +868,11 @@
                 <w:b/>
               </w:rPr>
             </w:pPr>
-            <w:proofErr w:type="spellStart"/>
-            <w:r>
-              <w:rPr>
-                <w:b/>
-              </w:rPr>
-              <w:t>Enttry</w:t>
-            </w:r>
-            <w:proofErr w:type="spellEnd"/>
-            <w:r>
-              <w:rPr>
-                <w:b/>
-              </w:rPr>
-              <w:t xml:space="preserve"> </w:t>
-            </w:r>
-            <w:proofErr w:type="spellStart"/>
-            <w:r>
-              <w:rPr>
-                <w:b/>
-              </w:rPr>
-              <w:t>Condition</w:t>
-            </w:r>
-            <w:proofErr w:type="spellEnd"/>
-            <w:r>
-              <w:rPr>
-                <w:b/>
-              </w:rPr>
-              <w:t xml:space="preserve">: Errore alla verifica del </w:t>
+            <w:r>
+              <w:rPr>
+                <w:b/>
+              </w:rPr>
+              <w:t xml:space="preserve">Entry Condition: Errore alla verifica del </w:t>
             </w:r>
             <w:proofErr w:type="spellStart"/>
             <w:r>
@@ -931,21 +908,7 @@
               <w:rPr>
                 <w:b/>
               </w:rPr>
-              <w:t xml:space="preserve">Exit </w:t>
-            </w:r>
-            <w:proofErr w:type="spellStart"/>
-            <w:r>
-              <w:rPr>
-                <w:b/>
-              </w:rPr>
-              <w:t>Condition</w:t>
-            </w:r>
-            <w:proofErr w:type="spellEnd"/>
-            <w:r>
-              <w:rPr>
-                <w:b/>
-              </w:rPr>
-              <w:t xml:space="preserve">: </w:t>
+              <w:t xml:space="preserve">Exit Condition: </w:t>
             </w:r>
             <w:r>
               <w:rPr>
@@ -953,6 +916,14 @@
               </w:rPr>
               <w:t>Il prodotto non viene aggiunto</w:t>
             </w:r>
+            <w:r>
+              <w:rPr>
+                <w:b/>
+              </w:rPr>
+              <w:t>, in attesa di una ricompilazione del form</w:t>
+            </w:r>
+            <w:bookmarkStart w:id="1" w:name="_GoBack"/>
+            <w:bookmarkEnd w:id="1"/>
           </w:p>
         </w:tc>
       </w:tr>
@@ -1046,16 +1017,8 @@
               <w:rPr>
                 <w:b/>
               </w:rPr>
-              <w:t xml:space="preserve">Special </w:t>
-            </w:r>
-            <w:proofErr w:type="spellStart"/>
-            <w:r>
-              <w:rPr>
-                <w:b/>
-              </w:rPr>
-              <w:t>Requirements</w:t>
-            </w:r>
-            <w:proofErr w:type="spellEnd"/>
+              <w:t>Special Requirements</w:t>
+            </w:r>
           </w:p>
         </w:tc>
         <w:tc>
@@ -1125,7 +1088,7 @@
       </w:pPr>
     </w:pPrDefault>
   </w:docDefaults>
-  <w:latentStyles w:defLockedState="0" w:defUIPriority="99" w:defSemiHidden="0" w:defUnhideWhenUsed="0" w:defQFormat="0" w:count="377">
+  <w:latentStyles w:defLockedState="0" w:defUIPriority="99" w:defSemiHidden="0" w:defUnhideWhenUsed="0" w:defQFormat="0" w:count="375">
     <w:lsdException w:name="Normal" w:uiPriority="0" w:qFormat="1"/>
     <w:lsdException w:name="heading 1" w:uiPriority="9" w:qFormat="1"/>
     <w:lsdException w:name="heading 2" w:semiHidden="1" w:uiPriority="9" w:unhideWhenUsed="1" w:qFormat="1"/>
@@ -1501,8 +1464,6 @@
     <w:lsdException w:name="Smart Hyperlink" w:semiHidden="1" w:unhideWhenUsed="1"/>
     <w:lsdException w:name="Hashtag" w:semiHidden="1" w:unhideWhenUsed="1"/>
     <w:lsdException w:name="Unresolved Mention" w:semiHidden="1" w:unhideWhenUsed="1"/>
-    <w:lsdException w:name="Smart Link" w:semiHidden="1" w:unhideWhenUsed="1"/>
-    <w:lsdException w:name="Smart Link Error" w:semiHidden="1" w:unhideWhenUsed="1"/>
   </w:latentStyles>
   <w:style w:type="paragraph" w:default="1" w:styleId="Normale">
     <w:name w:val="Normal"/>

--- a/Documentazione/Use cases/AggiungereProdotto.docx
+++ b/Documentazione/Use cases/AggiungereProdotto.docx
@@ -113,6 +113,12 @@
               </w:rPr>
               <w:t>Aggiungere prodotto</w:t>
             </w:r>
+            <w:r>
+              <w:rPr>
+                <w:i/>
+              </w:rPr>
+              <w:t xml:space="preserve"> Catalogo</w:t>
+            </w:r>
           </w:p>
         </w:tc>
       </w:tr>
@@ -352,6 +358,11 @@
             <w:gridSpan w:val="2"/>
           </w:tcPr>
           <w:p>
+            <w:pPr>
+              <w:rPr>
+                <w:u w:val="single"/>
+              </w:rPr>
+            </w:pPr>
             <w:r>
               <w:t xml:space="preserve">Visualizza il </w:t>
             </w:r>
@@ -615,7 +626,14 @@
               <w:rPr>
                 <w:b/>
               </w:rPr>
-              <w:t xml:space="preserve">Name: Errore compilazione </w:t>
+              <w:t xml:space="preserve">Name: </w:t>
+            </w:r>
+            <w:bookmarkStart w:id="1" w:name="_GoBack"/>
+            <w:r>
+              <w:rPr>
+                <w:b/>
+              </w:rPr>
+              <w:t xml:space="preserve">Errore compilazione </w:t>
             </w:r>
             <w:proofErr w:type="spellStart"/>
             <w:r>
@@ -624,6 +642,7 @@
               </w:rPr>
               <w:t>form</w:t>
             </w:r>
+            <w:bookmarkEnd w:id="1"/>
             <w:proofErr w:type="spellEnd"/>
           </w:p>
         </w:tc>
@@ -854,6 +873,33 @@
         </w:tc>
       </w:tr>
       <w:tr>
+        <w:tc>
+          <w:tcPr>
+            <w:tcW w:w="9997" w:type="dxa"/>
+            <w:gridSpan w:val="3"/>
+          </w:tcPr>
+          <w:p>
+            <w:pPr>
+              <w:rPr>
+                <w:b/>
+              </w:rPr>
+            </w:pPr>
+            <w:r>
+              <w:rPr>
+                <w:b/>
+              </w:rPr>
+              <w:t>Numero UC: 2.</w:t>
+            </w:r>
+            <w:r>
+              <w:rPr>
+                <w:b/>
+              </w:rPr>
+              <w:t>2</w:t>
+            </w:r>
+          </w:p>
+        </w:tc>
+      </w:tr>
+      <w:tr>
         <w:trPr>
           <w:trHeight w:val="398"/>
         </w:trPr>
@@ -872,7 +918,21 @@
               <w:rPr>
                 <w:b/>
               </w:rPr>
-              <w:t xml:space="preserve">Entry Condition: Errore alla verifica del </w:t>
+              <w:t xml:space="preserve">Entry </w:t>
+            </w:r>
+            <w:proofErr w:type="spellStart"/>
+            <w:r>
+              <w:rPr>
+                <w:b/>
+              </w:rPr>
+              <w:t>Condition</w:t>
+            </w:r>
+            <w:proofErr w:type="spellEnd"/>
+            <w:r>
+              <w:rPr>
+                <w:b/>
+              </w:rPr>
+              <w:t xml:space="preserve">: Errore alla verifica del </w:t>
             </w:r>
             <w:proofErr w:type="spellStart"/>
             <w:r>
@@ -908,22 +968,8 @@
               <w:rPr>
                 <w:b/>
               </w:rPr>
-              <w:t xml:space="preserve">Exit Condition: </w:t>
-            </w:r>
-            <w:r>
-              <w:rPr>
-                <w:b/>
-              </w:rPr>
-              <w:t>Il prodotto non viene aggiunto</w:t>
-            </w:r>
-            <w:r>
-              <w:rPr>
-                <w:b/>
-              </w:rPr>
-              <w:t>, in attesa di una ricompilazione del form</w:t>
-            </w:r>
-            <w:bookmarkStart w:id="1" w:name="_GoBack"/>
-            <w:bookmarkEnd w:id="1"/>
+              <w:t>Exit Condition: Il prodotto non viene aggiunto, in attesa di una ricompilazione del form</w:t>
+            </w:r>
           </w:p>
         </w:tc>
       </w:tr>
@@ -942,7 +988,7 @@
               <w:rPr>
                 <w:b/>
               </w:rPr>
-              <w:t>1</w:t>
+              <w:t>4.1</w:t>
             </w:r>
           </w:p>
         </w:tc>
@@ -970,13 +1016,7 @@
           </w:tcPr>
           <w:p>
             <w:r>
-              <w:t>Visualizza un messaggio di errore all'utente. Il messaggio segnala che l</w:t>
-            </w:r>
-            <w:r>
-              <w:t xml:space="preserve">’Id </w:t>
-            </w:r>
-            <w:r>
-              <w:t>è già presente nel sistema</w:t>
+              <w:t>Visualizza un messaggio di errore all'utente. Il messaggio segnala che l’Id è già presente nel sistema</w:t>
             </w:r>
           </w:p>
         </w:tc>
@@ -1017,8 +1057,16 @@
               <w:rPr>
                 <w:b/>
               </w:rPr>
-              <w:t>Special Requirements</w:t>
-            </w:r>
+              <w:t xml:space="preserve">Special </w:t>
+            </w:r>
+            <w:proofErr w:type="spellStart"/>
+            <w:r>
+              <w:rPr>
+                <w:b/>
+              </w:rPr>
+              <w:t>Requirements</w:t>
+            </w:r>
+            <w:proofErr w:type="spellEnd"/>
           </w:p>
         </w:tc>
         <w:tc>
@@ -1088,7 +1136,7 @@
       </w:pPr>
     </w:pPrDefault>
   </w:docDefaults>
-  <w:latentStyles w:defLockedState="0" w:defUIPriority="99" w:defSemiHidden="0" w:defUnhideWhenUsed="0" w:defQFormat="0" w:count="375">
+  <w:latentStyles w:defLockedState="0" w:defUIPriority="99" w:defSemiHidden="0" w:defUnhideWhenUsed="0" w:defQFormat="0" w:count="376">
     <w:lsdException w:name="Normal" w:uiPriority="0" w:qFormat="1"/>
     <w:lsdException w:name="heading 1" w:uiPriority="9" w:qFormat="1"/>
     <w:lsdException w:name="heading 2" w:semiHidden="1" w:uiPriority="9" w:unhideWhenUsed="1" w:qFormat="1"/>
@@ -1194,7 +1242,6 @@
     <w:lsdException w:name="HTML Sample" w:semiHidden="1" w:unhideWhenUsed="1"/>
     <w:lsdException w:name="HTML Typewriter" w:semiHidden="1" w:unhideWhenUsed="1"/>
     <w:lsdException w:name="HTML Variable" w:semiHidden="1" w:unhideWhenUsed="1"/>
-    <w:lsdException w:name="Normal Table" w:semiHidden="1" w:unhideWhenUsed="1"/>
     <w:lsdException w:name="annotation subject" w:semiHidden="1" w:unhideWhenUsed="1"/>
     <w:lsdException w:name="No List" w:semiHidden="1" w:unhideWhenUsed="1"/>
     <w:lsdException w:name="Outline List 1" w:semiHidden="1" w:unhideWhenUsed="1"/>
@@ -1241,10 +1288,8 @@
     <w:lsdException w:name="Table Subtle 2" w:semiHidden="1" w:unhideWhenUsed="1"/>
     <w:lsdException w:name="Table Web 1" w:semiHidden="1" w:unhideWhenUsed="1"/>
     <w:lsdException w:name="Table Web 2" w:semiHidden="1" w:unhideWhenUsed="1"/>
-    <w:lsdException w:name="Table Web 3" w:semiHidden="1" w:unhideWhenUsed="1"/>
     <w:lsdException w:name="Balloon Text" w:semiHidden="1" w:unhideWhenUsed="1"/>
     <w:lsdException w:name="Table Grid" w:uiPriority="39"/>
-    <w:lsdException w:name="Table Theme" w:semiHidden="1" w:unhideWhenUsed="1"/>
     <w:lsdException w:name="Placeholder Text" w:semiHidden="1"/>
     <w:lsdException w:name="No Spacing" w:uiPriority="1" w:qFormat="1"/>
     <w:lsdException w:name="Light Shading" w:uiPriority="60"/>
@@ -1464,6 +1509,7 @@
     <w:lsdException w:name="Smart Hyperlink" w:semiHidden="1" w:unhideWhenUsed="1"/>
     <w:lsdException w:name="Hashtag" w:semiHidden="1" w:unhideWhenUsed="1"/>
     <w:lsdException w:name="Unresolved Mention" w:semiHidden="1" w:unhideWhenUsed="1"/>
+    <w:lsdException w:name="Smart Link" w:semiHidden="1" w:unhideWhenUsed="1"/>
   </w:latentStyles>
   <w:style w:type="paragraph" w:default="1" w:styleId="Normale">
     <w:name w:val="Normal"/>
